--- a/tools/static/tools/files/TOOLW3-README.docx
+++ b/tools/static/tools/files/TOOLW3-README.docx
@@ -575,7 +575,6 @@
         </w:rPr>
         <w:t>(</w:t>
       </w:r>
-      <w:proofErr w:type="spellStart"/>
       <w:r>
         <w:rPr>
           <w:b/>
@@ -583,7 +582,6 @@
         </w:rPr>
         <w:t>Δp</w:t>
       </w:r>
-      <w:proofErr w:type="spellEnd"/>
       <w:r>
         <w:rPr>
           <w:b/>
@@ -613,13 +611,7 @@
             <w:rPr>
               <w:rFonts w:ascii="Cambria Math" w:hAnsi="Cambria Math"/>
             </w:rPr>
-            <m:t>∆p=λ</m:t>
-          </m:r>
-          <m:r>
-            <w:rPr>
-              <w:rFonts w:ascii="Cambria Math" w:hAnsi="Cambria Math"/>
-            </w:rPr>
-            <m:t>∙</m:t>
+            <m:t>∆p=λ∙</m:t>
           </m:r>
           <m:f>
             <m:fPr>
@@ -703,13 +695,7 @@
             <w:rPr>
               <w:rFonts w:ascii="Cambria Math" w:hAnsi="Cambria Math"/>
             </w:rPr>
-            <m:t>ρ</m:t>
-          </m:r>
-          <m:r>
-            <w:rPr>
-              <w:rFonts w:ascii="Cambria Math" w:hAnsi="Cambria Math"/>
-            </w:rPr>
-            <m:t>∙</m:t>
+            <m:t>ρ∙</m:t>
           </m:r>
           <m:sSup>
             <m:sSupPr>
@@ -901,13 +887,7 @@
             <w:rPr>
               <w:rFonts w:ascii="Cambria Math" w:hAnsi="Cambria Math"/>
             </w:rPr>
-            <m:t>λ</m:t>
-          </m:r>
-          <m:r>
-            <w:rPr>
-              <w:rFonts w:ascii="Cambria Math" w:hAnsi="Cambria Math"/>
-            </w:rPr>
-            <m:t>=64/Re</m:t>
+            <m:t>λ=64/Re</m:t>
           </m:r>
         </m:oMath>
       </m:oMathPara>
@@ -1031,13 +1011,7 @@
                         <w:rPr>
                           <w:rFonts w:ascii="Cambria Math" w:hAnsi="Cambria Math"/>
                         </w:rPr>
-                        <m:t>3,72</m:t>
-                      </m:r>
-                      <m:r>
-                        <w:rPr>
-                          <w:rFonts w:ascii="Cambria Math" w:hAnsi="Cambria Math"/>
-                        </w:rPr>
-                        <m:t>∙</m:t>
+                        <m:t>3,72∙</m:t>
                       </m:r>
                       <m:sSub>
                         <m:sSubPr>
@@ -1156,13 +1130,7 @@
             <w:rPr>
               <w:rFonts w:ascii="Cambria Math" w:hAnsi="Cambria Math"/>
             </w:rPr>
-            <m:t>λ</m:t>
-          </m:r>
-          <m:r>
-            <w:rPr>
-              <w:rFonts w:ascii="Cambria Math" w:hAnsi="Cambria Math"/>
-            </w:rPr>
-            <m:t>=</m:t>
+            <m:t>λ=</m:t>
           </m:r>
           <m:f>
             <m:fPr>
@@ -1276,13 +1244,7 @@
                     <w:rPr>
                       <w:rFonts w:ascii="Cambria Math" w:hAnsi="Cambria Math"/>
                     </w:rPr>
-                    <m:t>Re</m:t>
-                  </m:r>
-                  <m:r>
-                    <w:rPr>
-                      <w:rFonts w:ascii="Cambria Math" w:hAnsi="Cambria Math"/>
-                    </w:rPr>
-                    <m:t>-2300</m:t>
+                    <m:t>Re-2300</m:t>
                   </m:r>
                 </m:e>
               </m:d>
@@ -1489,19 +1451,7 @@
                 <w:rPr>
                   <w:rFonts w:ascii="Cambria Math" w:hAnsi="Cambria Math"/>
                 </w:rPr>
-                <m:t>v</m:t>
-              </m:r>
-              <m:r>
-                <w:rPr>
-                  <w:rFonts w:ascii="Cambria Math" w:hAnsi="Cambria Math"/>
-                </w:rPr>
-                <m:t>∙</m:t>
-              </m:r>
-              <m:r>
-                <w:rPr>
-                  <w:rFonts w:ascii="Cambria Math" w:hAnsi="Cambria Math"/>
-                </w:rPr>
-                <m:t>D</m:t>
+                <m:t>v∙D</m:t>
               </m:r>
             </m:num>
             <m:den>
@@ -1533,22 +1483,7 @@
       </w:r>
       <w:r>
         <w:tab/>
-      </w:r>
-      <w:proofErr w:type="spellStart"/>
-      <w:r>
-        <w:t>kinematische</w:t>
-      </w:r>
-      <w:proofErr w:type="spellEnd"/>
-      <w:r>
-        <w:t xml:space="preserve"> viscositeit van </w:t>
-      </w:r>
-      <w:proofErr w:type="spellStart"/>
-      <w:r>
-        <w:t>mesium</w:t>
-      </w:r>
-      <w:proofErr w:type="spellEnd"/>
-      <w:r>
-        <w:t xml:space="preserve"> </w:t>
+        <w:t xml:space="preserve">kinematische viscositeit van mesium </w:t>
       </w:r>
       <w:r>
         <w:tab/>
@@ -1573,22 +1508,7 @@
       </w:r>
       <w:r>
         <w:tab/>
-      </w:r>
-      <w:proofErr w:type="spellStart"/>
-      <w:r>
-        <w:t>kinematische</w:t>
-      </w:r>
-      <w:proofErr w:type="spellEnd"/>
-      <w:r>
-        <w:t xml:space="preserve"> </w:t>
-      </w:r>
-      <w:proofErr w:type="spellStart"/>
-      <w:r>
-        <w:t>viscotiteit</w:t>
-      </w:r>
-      <w:proofErr w:type="spellEnd"/>
-      <w:r>
-        <w:t xml:space="preserve"> van medium </w:t>
+        <w:t xml:space="preserve">kinematische viscotiteit van medium </w:t>
       </w:r>
       <w:r>
         <w:tab/>
@@ -1928,7 +1848,13 @@
               <w:t>99</w:t>
             </w:r>
             <w:r>
-              <w:t>7,3</w:t>
+              <w:t>9</w:t>
+            </w:r>
+            <w:r>
+              <w:t>,</w:t>
+            </w:r>
+            <w:r>
+              <w:t>65</w:t>
             </w:r>
           </w:p>
         </w:tc>
@@ -1972,13 +1898,8 @@
             </w:tcBorders>
           </w:tcPr>
           <w:p>
-            <w:proofErr w:type="spellStart"/>
-            <w:r>
-              <w:t>Kinematische</w:t>
-            </w:r>
-            <w:proofErr w:type="spellEnd"/>
-            <w:r>
-              <w:t xml:space="preserve"> v</w:t>
+            <w:r>
+              <w:t>Kinematische v</w:t>
             </w:r>
             <w:r>
               <w:t>iscositeit water</w:t>
@@ -2019,10 +1940,10 @@
               <w:t>,</w:t>
             </w:r>
             <w:r>
-              <w:t>00</w:t>
-            </w:r>
-            <w:r>
-              <w:t>84 ^-6</w:t>
+              <w:t>31E</w:t>
+            </w:r>
+            <w:r>
+              <w:t>-6</w:t>
             </w:r>
           </w:p>
         </w:tc>
@@ -2135,7 +2056,13 @@
               <w:t>Medium door leiding is</w:t>
             </w:r>
             <w:r>
-              <w:t xml:space="preserve"> water van @ 20°C </w:t>
+              <w:t xml:space="preserve"> water van @ </w:t>
+            </w:r>
+            <w:r>
+              <w:t>1</w:t>
+            </w:r>
+            <w:r>
+              <w:t xml:space="preserve">0°C </w:t>
             </w:r>
           </w:p>
         </w:tc>
@@ -2277,7 +2204,19 @@
                 <w:rPr>
                   <w:rFonts w:ascii="Cambria Math" w:hAnsi="Cambria Math"/>
                 </w:rPr>
-                <m:t>1,0084*</m:t>
+                <m:t>1,</m:t>
+              </m:r>
+              <m:r>
+                <w:rPr>
+                  <w:rFonts w:ascii="Cambria Math" w:hAnsi="Cambria Math"/>
+                </w:rPr>
+                <m:t>31</m:t>
+              </m:r>
+              <m:r>
+                <w:rPr>
+                  <w:rFonts w:ascii="Cambria Math" w:hAnsi="Cambria Math"/>
+                </w:rPr>
+                <m:t>*</m:t>
               </m:r>
               <m:sSup>
                 <m:sSupPr>
@@ -2317,7 +2256,7 @@
             <w:rPr>
               <w:rFonts w:ascii="Cambria Math" w:hAnsi="Cambria Math"/>
             </w:rPr>
-            <m:t>43.037</m:t>
+            <m:t>33.178</m:t>
           </m:r>
         </m:oMath>
       </m:oMathPara>
@@ -2433,13 +2372,7 @@
                         <w:rPr>
                           <w:rFonts w:ascii="Cambria Math" w:hAnsi="Cambria Math"/>
                         </w:rPr>
-                        <m:t>3,72</m:t>
-                      </m:r>
-                      <m:r>
-                        <w:rPr>
-                          <w:rFonts w:ascii="Cambria Math" w:hAnsi="Cambria Math"/>
-                        </w:rPr>
-                        <m:t>∙</m:t>
+                        <m:t>3,72∙</m:t>
                       </m:r>
                       <m:sSub>
                         <m:sSubPr>
@@ -2533,13 +2466,7 @@
                 <w:rPr>
                   <w:rFonts w:ascii="Cambria Math" w:hAnsi="Cambria Math"/>
                 </w:rPr>
-                <m:t>=</m:t>
-              </m:r>
-              <m:r>
-                <w:rPr>
-                  <w:rFonts w:ascii="Cambria Math" w:hAnsi="Cambria Math"/>
-                </w:rPr>
-                <m:t>-2</m:t>
+                <m:t>=-2</m:t>
               </m:r>
               <m:func>
                 <m:funcPr>
@@ -2620,19 +2547,7 @@
                             <w:rPr>
                               <w:rFonts w:ascii="Cambria Math" w:hAnsi="Cambria Math"/>
                             </w:rPr>
-                            <m:t>3,72</m:t>
-                          </m:r>
-                          <m:r>
-                            <w:rPr>
-                              <w:rFonts w:ascii="Cambria Math" w:hAnsi="Cambria Math"/>
-                            </w:rPr>
-                            <m:t>∙</m:t>
-                          </m:r>
-                          <m:r>
-                            <w:rPr>
-                              <w:rFonts w:ascii="Cambria Math" w:hAnsi="Cambria Math"/>
-                            </w:rPr>
-                            <m:t>21,7*</m:t>
+                            <m:t>3,72∙21,7*</m:t>
                           </m:r>
                           <m:sSup>
                             <m:sSupPr>
@@ -2700,7 +2615,7 @@
                                 <w:rPr>
                                   <w:rFonts w:ascii="Cambria Math" w:hAnsi="Cambria Math"/>
                                 </w:rPr>
-                                <m:t>43.037</m:t>
+                                <m:t>33178</m:t>
                               </m:r>
                             </m:e>
                             <m:sup>
@@ -2720,13 +2635,13 @@
                     <w:rPr>
                       <w:rFonts w:ascii="Cambria Math" w:hAnsi="Cambria Math"/>
                     </w:rPr>
-                    <m:t>=</m:t>
+                    <m:t>=6,</m:t>
                   </m:r>
                   <m:r>
                     <w:rPr>
                       <w:rFonts w:ascii="Cambria Math" w:hAnsi="Cambria Math"/>
                     </w:rPr>
-                    <m:t>6,678</m:t>
+                    <m:t>534</m:t>
                   </m:r>
                 </m:e>
               </m:func>
@@ -2762,7 +2677,13 @@
                 <w:rPr>
                   <w:rFonts w:ascii="Cambria Math" w:hAnsi="Cambria Math"/>
                 </w:rPr>
-                <m:t>6,678</m:t>
+                <m:t>6,</m:t>
+              </m:r>
+              <m:r>
+                <w:rPr>
+                  <w:rFonts w:ascii="Cambria Math" w:hAnsi="Cambria Math"/>
+                </w:rPr>
+                <m:t>534</m:t>
               </m:r>
             </m:e>
             <m:sup>
@@ -2778,7 +2699,13 @@
             <w:rPr>
               <w:rFonts w:ascii="Cambria Math" w:hAnsi="Cambria Math"/>
             </w:rPr>
-            <m:t>=0,022</m:t>
+            <m:t>=0,02</m:t>
+          </m:r>
+          <m:r>
+            <w:rPr>
+              <w:rFonts w:ascii="Cambria Math" w:hAnsi="Cambria Math"/>
+            </w:rPr>
+            <m:t>3</m:t>
           </m:r>
         </m:oMath>
       </m:oMathPara>
@@ -2911,7 +2838,19 @@
             <w:rPr>
               <w:rFonts w:ascii="Cambria Math" w:hAnsi="Cambria Math"/>
             </w:rPr>
-            <m:t>=0,022∙</m:t>
+            <m:t>=0,02</m:t>
+          </m:r>
+          <m:r>
+            <w:rPr>
+              <w:rFonts w:ascii="Cambria Math" w:hAnsi="Cambria Math"/>
+            </w:rPr>
+            <m:t>3</m:t>
+          </m:r>
+          <m:r>
+            <w:rPr>
+              <w:rFonts w:ascii="Cambria Math" w:hAnsi="Cambria Math"/>
+            </w:rPr>
+            <m:t>∙</m:t>
           </m:r>
           <m:f>
             <m:fPr>
@@ -2975,7 +2914,19 @@
             <w:rPr>
               <w:rFonts w:ascii="Cambria Math" w:hAnsi="Cambria Math"/>
             </w:rPr>
-            <m:t>7,3</m:t>
+            <m:t>9</m:t>
+          </m:r>
+          <m:r>
+            <w:rPr>
+              <w:rFonts w:ascii="Cambria Math" w:hAnsi="Cambria Math"/>
+            </w:rPr>
+            <m:t>,</m:t>
+          </m:r>
+          <m:r>
+            <w:rPr>
+              <w:rFonts w:ascii="Cambria Math" w:hAnsi="Cambria Math"/>
+            </w:rPr>
+            <m:t>65</m:t>
           </m:r>
           <m:r>
             <w:rPr>
@@ -3013,49 +2964,19 @@
             <w:rPr>
               <w:rFonts w:ascii="Cambria Math" w:hAnsi="Cambria Math"/>
             </w:rPr>
-            <m:t xml:space="preserve">= </m:t>
+            <m:t>= 3,</m:t>
           </m:r>
           <m:r>
             <w:rPr>
               <w:rFonts w:ascii="Cambria Math" w:hAnsi="Cambria Math"/>
             </w:rPr>
-            <m:t>3</m:t>
+            <m:t>24</m:t>
           </m:r>
           <m:r>
             <w:rPr>
               <w:rFonts w:ascii="Cambria Math" w:hAnsi="Cambria Math"/>
             </w:rPr>
-            <m:t>,</m:t>
-          </m:r>
-          <m:r>
-            <w:rPr>
-              <w:rFonts w:ascii="Cambria Math" w:hAnsi="Cambria Math"/>
-            </w:rPr>
-            <m:t>09</m:t>
-          </m:r>
-          <m:r>
-            <w:rPr>
-              <w:rFonts w:ascii="Cambria Math" w:hAnsi="Cambria Math"/>
-            </w:rPr>
-            <m:t>k</m:t>
-          </m:r>
-          <m:r>
-            <w:rPr>
-              <w:rFonts w:ascii="Cambria Math" w:hAnsi="Cambria Math"/>
-            </w:rPr>
-            <m:t>Pa=0</m:t>
-          </m:r>
-          <m:r>
-            <w:rPr>
-              <w:rFonts w:ascii="Cambria Math" w:hAnsi="Cambria Math"/>
-            </w:rPr>
-            <m:t>,</m:t>
-          </m:r>
-          <m:r>
-            <w:rPr>
-              <w:rFonts w:ascii="Cambria Math" w:hAnsi="Cambria Math"/>
-            </w:rPr>
-            <m:t>03bar</m:t>
+            <m:t>kPa=0,03bar</m:t>
           </m:r>
         </m:oMath>
       </m:oMathPara>
@@ -3398,20 +3319,18 @@
         </w:numPr>
       </w:pPr>
       <w:r>
-        <w:t xml:space="preserve">De temperatuur van water is T = 20°C. </w:t>
+        <w:t xml:space="preserve">De temperatuur van water is T = </w:t>
+      </w:r>
+      <w:r>
+        <w:t>1</w:t>
+      </w:r>
+      <w:r>
+        <w:t xml:space="preserve">0°C. </w:t>
       </w:r>
     </w:p>
     <w:p>
       <w:r>
-        <w:t xml:space="preserve">De soortelijke massa en de </w:t>
-      </w:r>
-      <w:proofErr w:type="spellStart"/>
-      <w:r>
-        <w:t>kinematische</w:t>
-      </w:r>
-      <w:proofErr w:type="spellEnd"/>
-      <w:r>
-        <w:t xml:space="preserve"> visco</w:t>
+        <w:t>De soortelijke massa en de kinematische visco</w:t>
       </w:r>
       <w:r>
         <w:t>si</w:t>
@@ -3432,7 +3351,13 @@
         </w:numPr>
       </w:pPr>
       <w:r>
-        <w:t>ρ = 997,3 kg/m</w:t>
+        <w:t>ρ = 99</w:t>
+      </w:r>
+      <w:r>
+        <w:t>9,65</w:t>
+      </w:r>
+      <w:r>
+        <w:t xml:space="preserve"> kg/m</w:t>
       </w:r>
       <w:r>
         <w:rPr>
@@ -3447,13 +3372,13 @@
         <w:tab/>
       </w:r>
       <w:r>
-        <w:t>@</w:t>
-      </w:r>
-      <w:r>
-        <w:t xml:space="preserve"> T = 20°C </w:t>
-      </w:r>
-      <w:r>
-        <w:t>water</w:t>
+        <w:t xml:space="preserve">@ T = </w:t>
+      </w:r>
+      <w:r>
+        <w:t>1</w:t>
+      </w:r>
+      <w:r>
+        <w:t>0°C water</w:t>
       </w:r>
     </w:p>
     <w:p>
@@ -3465,13 +3390,10 @@
         </w:numPr>
       </w:pPr>
       <w:r>
-        <w:t>ν = 1,0084*10</w:t>
-      </w:r>
-      <w:r>
-        <w:rPr>
-          <w:vertAlign w:val="superscript"/>
-        </w:rPr>
-        <w:t>-6</w:t>
+        <w:t>ν = 1,</w:t>
+      </w:r>
+      <w:r>
+        <w:t>31E-6</w:t>
       </w:r>
       <w:r>
         <w:t xml:space="preserve"> m</w:t>
@@ -3487,9 +3409,13 @@
       </w:r>
       <w:r>
         <w:tab/>
-      </w:r>
-      <w:r>
-        <w:t>@ T = 20°C water</w:t>
+        <w:t xml:space="preserve">@ T = </w:t>
+      </w:r>
+      <w:r>
+        <w:t>1</w:t>
+      </w:r>
+      <w:r>
+        <w:t>0°C water</w:t>
       </w:r>
     </w:p>
     <w:p/>
@@ -3619,7 +3545,6 @@
                 <w:lang w:eastAsia="nl-NL"/>
               </w:rPr>
             </w:pPr>
-            <w:proofErr w:type="spellStart"/>
             <w:r>
               <w:rPr>
                 <w:rFonts w:ascii="Arial" w:eastAsia="Times New Roman" w:hAnsi="Arial" w:cs="Arial"/>
@@ -3641,7 +3566,6 @@
               </w:rPr>
               <w:t>buis</w:t>
             </w:r>
-            <w:proofErr w:type="spellEnd"/>
           </w:p>
         </w:tc>
         <w:tc>
@@ -7024,6 +6948,7 @@
   <w:style w:type="character" w:default="1" w:styleId="Standaardalinea-lettertype">
     <w:name w:val="Default Paragraph Font"/>
     <w:uiPriority w:val="1"/>
+    <w:semiHidden/>
     <w:unhideWhenUsed/>
   </w:style>
   <w:style w:type="table" w:default="1" w:styleId="Standaardtabel">
